--- a/project_part3.docx
+++ b/project_part3.docx
@@ -7176,7 +7176,25 @@
           <w:sz w:val="24"/>
           <w:szCs w:val="24"/>
         </w:rPr>
-        <w:t xml:space="preserve">Since we want to construct a minimization problem we are going to minimize </w:t>
+        <w:t xml:space="preserve">Since we want to construct a minimization </w:t>
+      </w:r>
+      <w:proofErr w:type="gramStart"/>
+      <w:r>
+        <w:rPr>
+          <w:rFonts w:ascii="Times New Roman" w:eastAsiaTheme="minorEastAsia" w:hAnsi="Times New Roman" w:cs="Times New Roman"/>
+          <w:sz w:val="24"/>
+          <w:szCs w:val="24"/>
+        </w:rPr>
+        <w:t>problem</w:t>
+      </w:r>
+      <w:proofErr w:type="gramEnd"/>
+      <w:r>
+        <w:rPr>
+          <w:rFonts w:ascii="Times New Roman" w:eastAsiaTheme="minorEastAsia" w:hAnsi="Times New Roman" w:cs="Times New Roman"/>
+          <w:sz w:val="24"/>
+          <w:szCs w:val="24"/>
+        </w:rPr>
+        <w:t xml:space="preserve"> we are going to minimize </w:t>
       </w:r>
       <m:oMath>
         <m:r>
@@ -8570,6 +8588,81 @@
         </w:rPr>
         <w:t>.</w:t>
       </w:r>
+      <w:r>
+        <w:rPr>
+          <w:rFonts w:ascii="Times New Roman" w:eastAsiaTheme="minorEastAsia" w:hAnsi="Times New Roman" w:cs="Times New Roman"/>
+          <w:sz w:val="24"/>
+          <w:szCs w:val="24"/>
+        </w:rPr>
+        <w:t xml:space="preserve"> We want the dosage on the tumor to be </w:t>
+      </w:r>
+      <w:r>
+        <w:rPr>
+          <w:rFonts w:ascii="Times New Roman" w:eastAsiaTheme="minorEastAsia" w:hAnsi="Times New Roman" w:cs="Times New Roman"/>
+          <w:sz w:val="24"/>
+          <w:szCs w:val="24"/>
+        </w:rPr>
+        <w:lastRenderedPageBreak/>
+        <w:t xml:space="preserve">more than a certain threshold. On the other hand, we want the dosage on the normal tissue and the organs at risk to be less than a certain threshold. </w:t>
+      </w:r>
+      <w:r>
+        <w:rPr>
+          <w:rFonts w:ascii="Times New Roman" w:eastAsiaTheme="minorEastAsia" w:hAnsi="Times New Roman" w:cs="Times New Roman"/>
+          <w:sz w:val="24"/>
+          <w:szCs w:val="24"/>
+        </w:rPr>
+        <w:t>Hence,</w:t>
+      </w:r>
+      <w:r>
+        <w:rPr>
+          <w:rFonts w:ascii="Times New Roman" w:eastAsiaTheme="minorEastAsia" w:hAnsi="Times New Roman" w:cs="Times New Roman"/>
+          <w:sz w:val="24"/>
+          <w:szCs w:val="24"/>
+        </w:rPr>
+        <w:t xml:space="preserve"> we need to multiply the </w:t>
+      </w:r>
+      <m:oMath>
+        <m:sSub>
+          <m:sSubPr>
+            <m:ctrlPr>
+              <w:rPr>
+                <w:rFonts w:ascii="Cambria Math" w:eastAsiaTheme="minorEastAsia" w:hAnsi="Cambria Math" w:cs="Times New Roman"/>
+                <w:i/>
+                <w:sz w:val="24"/>
+                <w:szCs w:val="24"/>
+              </w:rPr>
+            </m:ctrlPr>
+          </m:sSubPr>
+          <m:e>
+            <m:r>
+              <w:rPr>
+                <w:rFonts w:ascii="Cambria Math" w:eastAsiaTheme="minorEastAsia" w:hAnsi="Cambria Math" w:cs="Times New Roman"/>
+                <w:sz w:val="24"/>
+                <w:szCs w:val="24"/>
+              </w:rPr>
+              <m:t>e</m:t>
+            </m:r>
+          </m:e>
+          <m:sub>
+            <m:r>
+              <w:rPr>
+                <w:rFonts w:ascii="Cambria Math" w:eastAsiaTheme="minorEastAsia" w:hAnsi="Cambria Math" w:cs="Times New Roman"/>
+                <w:sz w:val="24"/>
+                <w:szCs w:val="24"/>
+              </w:rPr>
+              <m:t>tumor</m:t>
+            </m:r>
+          </m:sub>
+        </m:sSub>
+      </m:oMath>
+      <w:r>
+        <w:rPr>
+          <w:rFonts w:ascii="Times New Roman" w:eastAsiaTheme="minorEastAsia" w:hAnsi="Times New Roman" w:cs="Times New Roman"/>
+          <w:sz w:val="24"/>
+          <w:szCs w:val="24"/>
+        </w:rPr>
+        <w:t xml:space="preserve"> with -1. </w:t>
+      </w:r>
     </w:p>
     <w:p>
       <w:pPr>
@@ -8586,7 +8679,6 @@
           <w:sz w:val="24"/>
           <w:szCs w:val="24"/>
         </w:rPr>
-        <w:lastRenderedPageBreak/>
         <w:t xml:space="preserve">Where, the decision variables are: </w:t>
       </w:r>
       <m:oMath>
@@ -9920,6 +10012,121 @@
     </w:p>
     <w:p>
       <w:pPr>
+        <w:spacing w:line="360" w:lineRule="auto"/>
+        <w:jc w:val="both"/>
+        <w:rPr>
+          <w:rFonts w:ascii="Times New Roman" w:eastAsiaTheme="minorEastAsia" w:hAnsi="Times New Roman" w:cs="Times New Roman"/>
+          <w:b/>
+          <w:bCs/>
+          <w:sz w:val="24"/>
+          <w:szCs w:val="24"/>
+        </w:rPr>
+      </w:pPr>
+      <w:r>
+        <w:rPr>
+          <w:rFonts w:ascii="Times New Roman" w:eastAsiaTheme="minorEastAsia" w:hAnsi="Times New Roman" w:cs="Times New Roman"/>
+          <w:b/>
+          <w:bCs/>
+          <w:sz w:val="24"/>
+          <w:szCs w:val="24"/>
+        </w:rPr>
+        <w:t xml:space="preserve">1.6 </w:t>
+      </w:r>
+      <w:r>
+        <w:rPr>
+          <w:rFonts w:ascii="Times New Roman" w:eastAsiaTheme="minorEastAsia" w:hAnsi="Times New Roman" w:cs="Times New Roman"/>
+          <w:b/>
+          <w:bCs/>
+          <w:sz w:val="24"/>
+          <w:szCs w:val="24"/>
+        </w:rPr>
+        <w:t>Assumptions</w:t>
+      </w:r>
+    </w:p>
+    <w:p>
+      <w:pPr>
+        <w:pStyle w:val="ListParagraph"/>
+        <w:numPr>
+          <w:ilvl w:val="0"/>
+          <w:numId w:val="4"/>
+        </w:numPr>
+        <w:spacing w:line="360" w:lineRule="auto"/>
+        <w:rPr>
+          <w:rFonts w:ascii="Times New Roman" w:eastAsiaTheme="minorEastAsia" w:hAnsi="Times New Roman" w:cs="Times New Roman"/>
+          <w:sz w:val="24"/>
+          <w:szCs w:val="24"/>
+        </w:rPr>
+      </w:pPr>
+      <w:r>
+        <w:rPr>
+          <w:rFonts w:ascii="Times New Roman" w:eastAsiaTheme="minorEastAsia" w:hAnsi="Times New Roman" w:cs="Times New Roman"/>
+          <w:sz w:val="24"/>
+          <w:szCs w:val="24"/>
+        </w:rPr>
+        <w:t xml:space="preserve">Following assumptions were made in solving the IMRT problem. It was assumed that the collimator has only four rods, each measuring 0.5 inches in width. Hence the collimator is divided into 4 x 4 grid, where each cell is square with side 0.5 inches. </w:t>
+      </w:r>
+    </w:p>
+    <w:p>
+      <w:pPr>
+        <w:pStyle w:val="ListParagraph"/>
+        <w:numPr>
+          <w:ilvl w:val="0"/>
+          <w:numId w:val="4"/>
+        </w:numPr>
+        <w:spacing w:line="360" w:lineRule="auto"/>
+        <w:rPr>
+          <w:rFonts w:ascii="Times New Roman" w:eastAsiaTheme="minorEastAsia" w:hAnsi="Times New Roman" w:cs="Times New Roman"/>
+          <w:sz w:val="24"/>
+          <w:szCs w:val="24"/>
+        </w:rPr>
+      </w:pPr>
+      <w:r>
+        <w:rPr>
+          <w:rFonts w:ascii="Times New Roman" w:eastAsiaTheme="minorEastAsia" w:hAnsi="Times New Roman" w:cs="Times New Roman"/>
+          <w:sz w:val="24"/>
+          <w:szCs w:val="24"/>
+        </w:rPr>
+        <w:t xml:space="preserve">The x, y and z axes of the body were divided into voxels so that there were </w:t>
+      </w:r>
+      <m:oMath>
+        <m:r>
+          <w:rPr>
+            <w:rFonts w:ascii="Cambria Math" w:eastAsiaTheme="minorEastAsia" w:hAnsi="Cambria Math" w:cs="Times New Roman"/>
+            <w:sz w:val="24"/>
+            <w:szCs w:val="24"/>
+          </w:rPr>
+          <m:t>N</m:t>
+        </m:r>
+      </m:oMath>
+      <w:r>
+        <w:rPr>
+          <w:rFonts w:ascii="Times New Roman" w:eastAsiaTheme="minorEastAsia" w:hAnsi="Times New Roman" w:cs="Times New Roman"/>
+          <w:sz w:val="24"/>
+          <w:szCs w:val="24"/>
+        </w:rPr>
+        <w:t xml:space="preserve"> voxels in each direction. It was found that, when </w:t>
+      </w:r>
+      <m:oMath>
+        <m:r>
+          <w:rPr>
+            <w:rFonts w:ascii="Cambria Math" w:eastAsiaTheme="minorEastAsia" w:hAnsi="Cambria Math" w:cs="Times New Roman"/>
+            <w:sz w:val="24"/>
+            <w:szCs w:val="24"/>
+          </w:rPr>
+          <m:t>N=50</m:t>
+        </m:r>
+      </m:oMath>
+      <w:r>
+        <w:rPr>
+          <w:rFonts w:ascii="Times New Roman" w:eastAsiaTheme="minorEastAsia" w:hAnsi="Times New Roman" w:cs="Times New Roman"/>
+          <w:sz w:val="24"/>
+          <w:szCs w:val="24"/>
+        </w:rPr>
+        <w:t xml:space="preserve">, the volume estimated by the voxels and the real volume of the ellipse (body) are almost equivalent. </w:t>
+      </w:r>
+    </w:p>
+    <w:p>
+      <w:pPr>
         <w:pStyle w:val="ListParagraph"/>
         <w:numPr>
           <w:ilvl w:val="0"/>
@@ -9983,7 +10190,23 @@
           <w:sz w:val="24"/>
           <w:szCs w:val="24"/>
         </w:rPr>
-        <w:t xml:space="preserve">The dosage on the body when the collimator rods are fully open are computed in for all four directions (A, B, C and D). They are individually depicted in the figures below. Note that the lighter colors indicate that the intensity is maximum and the darker colors indicate that the intensity is minimum. </w:t>
+        <w:t xml:space="preserve">The dosage on the body when the collimator rods are fully open are computed in for all four directions (A, B, C and D). They are individually depicted in the figures below. Note that the lighter colors indicate that the intensity is </w:t>
+      </w:r>
+      <w:r>
+        <w:rPr>
+          <w:rFonts w:ascii="Times New Roman" w:eastAsiaTheme="minorEastAsia" w:hAnsi="Times New Roman" w:cs="Times New Roman"/>
+          <w:sz w:val="24"/>
+          <w:szCs w:val="24"/>
+        </w:rPr>
+        <w:t>maximum,</w:t>
+      </w:r>
+      <w:r>
+        <w:rPr>
+          <w:rFonts w:ascii="Times New Roman" w:eastAsiaTheme="minorEastAsia" w:hAnsi="Times New Roman" w:cs="Times New Roman"/>
+          <w:sz w:val="24"/>
+          <w:szCs w:val="24"/>
+        </w:rPr>
+        <w:t xml:space="preserve"> and the darker colors indicate that the intensity is minimum. </w:t>
       </w:r>
     </w:p>
     <w:p>
@@ -10002,11 +10225,12 @@
         <w:rPr>
           <w:noProof/>
         </w:rPr>
+        <w:lastRenderedPageBreak/>
         <w:drawing>
-          <wp:inline distT="0" distB="0" distL="0" distR="0" wp14:anchorId="0A664604" wp14:editId="777EF26D">
-            <wp:extent cx="3877736" cy="2396242"/>
-            <wp:effectExtent l="0" t="0" r="8890" b="4445"/>
-            <wp:docPr id="9" name="Picture 9"/>
+          <wp:inline distT="0" distB="0" distL="0" distR="0" wp14:anchorId="6F3FF5EB" wp14:editId="1BE8B840">
+            <wp:extent cx="5087046" cy="3126510"/>
+            <wp:effectExtent l="0" t="0" r="0" b="0"/>
+            <wp:docPr id="14" name="Picture 14"/>
             <wp:cNvGraphicFramePr>
               <a:graphicFrameLocks xmlns:a="http://schemas.openxmlformats.org/drawingml/2006/main" noChangeAspect="1"/>
             </wp:cNvGraphicFramePr>
@@ -10014,13 +10238,13 @@
               <a:graphicData uri="http://schemas.openxmlformats.org/drawingml/2006/picture">
                 <pic:pic xmlns:pic="http://schemas.openxmlformats.org/drawingml/2006/picture">
                   <pic:nvPicPr>
-                    <pic:cNvPr id="0" name="Picture 7"/>
+                    <pic:cNvPr id="0" name="Picture 14"/>
                     <pic:cNvPicPr>
                       <a:picLocks noChangeAspect="1" noChangeArrowheads="1"/>
                     </pic:cNvPicPr>
                   </pic:nvPicPr>
                   <pic:blipFill>
-                    <a:blip r:embed="rId9">
+                    <a:blip r:embed="rId9" cstate="print">
                       <a:extLst>
                         <a:ext uri="{28A0092B-C50C-407E-A947-70E740481C1C}">
                           <a14:useLocalDpi xmlns:a14="http://schemas.microsoft.com/office/drawing/2010/main" val="0"/>
@@ -10035,7 +10259,7 @@
                   <pic:spPr bwMode="auto">
                     <a:xfrm>
                       <a:off x="0" y="0"/>
-                      <a:ext cx="3882268" cy="2399042"/>
+                      <a:ext cx="5092925" cy="3130123"/>
                     </a:xfrm>
                     <a:prstGeom prst="rect">
                       <a:avLst/>
@@ -10055,6 +10279,855 @@
     <w:p>
       <w:pPr>
         <w:spacing w:line="360" w:lineRule="auto"/>
+        <w:jc w:val="center"/>
+        <w:rPr>
+          <w:rFonts w:ascii="Times New Roman" w:eastAsiaTheme="minorEastAsia" w:hAnsi="Times New Roman" w:cs="Times New Roman"/>
+          <w:sz w:val="20"/>
+          <w:szCs w:val="20"/>
+        </w:rPr>
+      </w:pPr>
+      <w:r>
+        <w:rPr>
+          <w:rFonts w:ascii="Times New Roman" w:eastAsiaTheme="minorEastAsia" w:hAnsi="Times New Roman" w:cs="Times New Roman"/>
+          <w:sz w:val="20"/>
+          <w:szCs w:val="20"/>
+        </w:rPr>
+        <w:t>Figure</w:t>
+      </w:r>
+      <w:r>
+        <w:rPr>
+          <w:rFonts w:ascii="Times New Roman" w:eastAsiaTheme="minorEastAsia" w:hAnsi="Times New Roman" w:cs="Times New Roman"/>
+          <w:sz w:val="20"/>
+          <w:szCs w:val="20"/>
+        </w:rPr>
+        <w:t xml:space="preserve">. Dosage on the body when the collimator is placed </w:t>
+      </w:r>
+      <w:r>
+        <w:rPr>
+          <w:rFonts w:ascii="Times New Roman" w:eastAsiaTheme="minorEastAsia" w:hAnsi="Times New Roman" w:cs="Times New Roman"/>
+          <w:sz w:val="20"/>
+          <w:szCs w:val="20"/>
+        </w:rPr>
+        <w:t xml:space="preserve">in A, B, C and D positions, respectively. </w:t>
+      </w:r>
+    </w:p>
+    <w:p>
+      <w:pPr>
+        <w:spacing w:line="360" w:lineRule="auto"/>
+        <w:jc w:val="both"/>
+        <w:rPr>
+          <w:rFonts w:ascii="Times New Roman" w:eastAsiaTheme="minorEastAsia" w:hAnsi="Times New Roman" w:cs="Times New Roman"/>
+          <w:sz w:val="24"/>
+          <w:szCs w:val="24"/>
+        </w:rPr>
+      </w:pPr>
+      <w:r>
+        <w:rPr>
+          <w:rFonts w:ascii="Times New Roman" w:eastAsiaTheme="minorEastAsia" w:hAnsi="Times New Roman" w:cs="Times New Roman"/>
+          <w:sz w:val="24"/>
+          <w:szCs w:val="24"/>
+        </w:rPr>
+        <w:t xml:space="preserve">When the all the collimator rods in all positions are open, the dosage on the body is shown in the figure below. </w:t>
+      </w:r>
+      <w:r>
+        <w:rPr>
+          <w:rFonts w:ascii="Times New Roman" w:eastAsiaTheme="minorEastAsia" w:hAnsi="Times New Roman" w:cs="Times New Roman"/>
+          <w:sz w:val="24"/>
+          <w:szCs w:val="24"/>
+        </w:rPr>
+        <w:t xml:space="preserve">Note that the dosage on the tumor is highest (voxels are lighter in color) as </w:t>
+      </w:r>
+      <w:r>
+        <w:rPr>
+          <w:rFonts w:ascii="Times New Roman" w:eastAsiaTheme="minorEastAsia" w:hAnsi="Times New Roman" w:cs="Times New Roman"/>
+          <w:sz w:val="24"/>
+          <w:szCs w:val="24"/>
+        </w:rPr>
+        <w:t xml:space="preserve">tumor is the common target point for all four directions. </w:t>
+      </w:r>
+    </w:p>
+    <w:p>
+      <w:pPr>
+        <w:spacing w:line="360" w:lineRule="auto"/>
+        <w:jc w:val="center"/>
+        <w:rPr>
+          <w:rFonts w:ascii="Times New Roman" w:eastAsiaTheme="minorEastAsia" w:hAnsi="Times New Roman" w:cs="Times New Roman"/>
+          <w:sz w:val="20"/>
+          <w:szCs w:val="20"/>
+        </w:rPr>
+      </w:pPr>
+      <w:r>
+        <w:rPr>
+          <w:noProof/>
+        </w:rPr>
+        <w:drawing>
+          <wp:inline distT="0" distB="0" distL="0" distR="0" wp14:anchorId="0F5145F5" wp14:editId="38017CDC">
+            <wp:extent cx="5124203" cy="2120851"/>
+            <wp:effectExtent l="0" t="0" r="635" b="0"/>
+            <wp:docPr id="15" name="Picture 15"/>
+            <wp:cNvGraphicFramePr>
+              <a:graphicFrameLocks xmlns:a="http://schemas.openxmlformats.org/drawingml/2006/main" noChangeAspect="1"/>
+            </wp:cNvGraphicFramePr>
+            <a:graphic xmlns:a="http://schemas.openxmlformats.org/drawingml/2006/main">
+              <a:graphicData uri="http://schemas.openxmlformats.org/drawingml/2006/picture">
+                <pic:pic xmlns:pic="http://schemas.openxmlformats.org/drawingml/2006/picture">
+                  <pic:nvPicPr>
+                    <pic:cNvPr id="0" name="Picture 15"/>
+                    <pic:cNvPicPr>
+                      <a:picLocks noChangeAspect="1" noChangeArrowheads="1"/>
+                    </pic:cNvPicPr>
+                  </pic:nvPicPr>
+                  <pic:blipFill>
+                    <a:blip r:embed="rId10" cstate="print">
+                      <a:extLst>
+                        <a:ext uri="{28A0092B-C50C-407E-A947-70E740481C1C}">
+                          <a14:useLocalDpi xmlns:a14="http://schemas.microsoft.com/office/drawing/2010/main" val="0"/>
+                        </a:ext>
+                      </a:extLst>
+                    </a:blip>
+                    <a:srcRect/>
+                    <a:stretch>
+                      <a:fillRect/>
+                    </a:stretch>
+                  </pic:blipFill>
+                  <pic:spPr bwMode="auto">
+                    <a:xfrm>
+                      <a:off x="0" y="0"/>
+                      <a:ext cx="5141378" cy="2127959"/>
+                    </a:xfrm>
+                    <a:prstGeom prst="rect">
+                      <a:avLst/>
+                    </a:prstGeom>
+                    <a:noFill/>
+                    <a:ln>
+                      <a:noFill/>
+                    </a:ln>
+                  </pic:spPr>
+                </pic:pic>
+              </a:graphicData>
+            </a:graphic>
+          </wp:inline>
+        </w:drawing>
+      </w:r>
+    </w:p>
+    <w:p>
+      <w:pPr>
+        <w:spacing w:line="360" w:lineRule="auto"/>
+        <w:jc w:val="center"/>
+        <w:rPr>
+          <w:rFonts w:ascii="Times New Roman" w:eastAsiaTheme="minorEastAsia" w:hAnsi="Times New Roman" w:cs="Times New Roman"/>
+          <w:sz w:val="20"/>
+          <w:szCs w:val="20"/>
+        </w:rPr>
+      </w:pPr>
+      <w:r>
+        <w:rPr>
+          <w:rFonts w:ascii="Times New Roman" w:eastAsiaTheme="minorEastAsia" w:hAnsi="Times New Roman" w:cs="Times New Roman"/>
+          <w:sz w:val="20"/>
+          <w:szCs w:val="20"/>
+        </w:rPr>
+        <w:t xml:space="preserve">Figure. </w:t>
+      </w:r>
+      <w:r>
+        <w:rPr>
+          <w:rFonts w:ascii="Times New Roman" w:eastAsiaTheme="minorEastAsia" w:hAnsi="Times New Roman" w:cs="Times New Roman"/>
+          <w:sz w:val="20"/>
+          <w:szCs w:val="20"/>
+        </w:rPr>
+        <w:t>The dosage on the body when all rods in the collimator are open in all four positions (A, B, C and D).</w:t>
+      </w:r>
+    </w:p>
+    <w:p>
+      <w:pPr>
+        <w:spacing w:line="360" w:lineRule="auto"/>
+        <w:jc w:val="both"/>
+        <w:rPr>
+          <w:rFonts w:ascii="Times New Roman" w:eastAsiaTheme="minorEastAsia" w:hAnsi="Times New Roman" w:cs="Times New Roman"/>
+          <w:b/>
+          <w:bCs/>
+          <w:sz w:val="24"/>
+          <w:szCs w:val="24"/>
+        </w:rPr>
+      </w:pPr>
+      <w:r>
+        <w:rPr>
+          <w:rFonts w:ascii="Times New Roman" w:eastAsiaTheme="minorEastAsia" w:hAnsi="Times New Roman" w:cs="Times New Roman"/>
+          <w:b/>
+          <w:bCs/>
+          <w:sz w:val="24"/>
+          <w:szCs w:val="24"/>
+        </w:rPr>
+        <w:t xml:space="preserve">2.2 </w:t>
+      </w:r>
+      <w:r>
+        <w:rPr>
+          <w:rFonts w:ascii="Times New Roman" w:eastAsiaTheme="minorEastAsia" w:hAnsi="Times New Roman" w:cs="Times New Roman"/>
+          <w:b/>
+          <w:bCs/>
+          <w:sz w:val="24"/>
+          <w:szCs w:val="24"/>
+        </w:rPr>
+        <w:t>Results obtained from the MOOP</w:t>
+      </w:r>
+    </w:p>
+    <w:p>
+      <w:pPr>
+        <w:spacing w:line="360" w:lineRule="auto"/>
+        <w:jc w:val="both"/>
+        <w:rPr>
+          <w:rFonts w:ascii="Times New Roman" w:eastAsiaTheme="minorEastAsia" w:hAnsi="Times New Roman" w:cs="Times New Roman"/>
+          <w:sz w:val="24"/>
+          <w:szCs w:val="24"/>
+        </w:rPr>
+      </w:pPr>
+      <w:r>
+        <w:rPr>
+          <w:rFonts w:ascii="Times New Roman" w:eastAsiaTheme="minorEastAsia" w:hAnsi="Times New Roman" w:cs="Times New Roman"/>
+          <w:sz w:val="24"/>
+          <w:szCs w:val="24"/>
+        </w:rPr>
+        <w:t xml:space="preserve">The results obtained by the MOOP solver at four efficient solutions are given as follows. </w:t>
+      </w:r>
+    </w:p>
+    <w:p>
+      <w:pPr>
+        <w:spacing w:line="360" w:lineRule="auto"/>
+        <w:jc w:val="center"/>
+        <w:rPr>
+          <w:rFonts w:ascii="Times New Roman" w:eastAsiaTheme="minorEastAsia" w:hAnsi="Times New Roman" w:cs="Times New Roman"/>
+          <w:sz w:val="24"/>
+          <w:szCs w:val="24"/>
+        </w:rPr>
+      </w:pPr>
+      <w:r>
+        <w:rPr>
+          <w:noProof/>
+        </w:rPr>
+        <w:lastRenderedPageBreak/>
+        <w:drawing>
+          <wp:inline distT="0" distB="0" distL="0" distR="0" wp14:anchorId="073DFE65" wp14:editId="143E1A68">
+            <wp:extent cx="3513634" cy="2713042"/>
+            <wp:effectExtent l="0" t="0" r="0" b="0"/>
+            <wp:docPr id="16" name="Picture 16"/>
+            <wp:cNvGraphicFramePr>
+              <a:graphicFrameLocks xmlns:a="http://schemas.openxmlformats.org/drawingml/2006/main" noChangeAspect="1"/>
+            </wp:cNvGraphicFramePr>
+            <a:graphic xmlns:a="http://schemas.openxmlformats.org/drawingml/2006/main">
+              <a:graphicData uri="http://schemas.openxmlformats.org/drawingml/2006/picture">
+                <pic:pic xmlns:pic="http://schemas.openxmlformats.org/drawingml/2006/picture">
+                  <pic:nvPicPr>
+                    <pic:cNvPr id="0" name="Picture 17"/>
+                    <pic:cNvPicPr>
+                      <a:picLocks noChangeAspect="1" noChangeArrowheads="1"/>
+                    </pic:cNvPicPr>
+                  </pic:nvPicPr>
+                  <pic:blipFill rotWithShape="1">
+                    <a:blip r:embed="rId11">
+                      <a:extLst>
+                        <a:ext uri="{28A0092B-C50C-407E-A947-70E740481C1C}">
+                          <a14:useLocalDpi xmlns:a14="http://schemas.microsoft.com/office/drawing/2010/main" val="0"/>
+                        </a:ext>
+                      </a:extLst>
+                    </a:blip>
+                    <a:srcRect l="6459" t="5795" r="7004" b="5044"/>
+                    <a:stretch/>
+                  </pic:blipFill>
+                  <pic:spPr bwMode="auto">
+                    <a:xfrm>
+                      <a:off x="0" y="0"/>
+                      <a:ext cx="3525638" cy="2722311"/>
+                    </a:xfrm>
+                    <a:prstGeom prst="rect">
+                      <a:avLst/>
+                    </a:prstGeom>
+                    <a:noFill/>
+                    <a:ln>
+                      <a:noFill/>
+                    </a:ln>
+                    <a:extLst>
+                      <a:ext uri="{53640926-AAD7-44D8-BBD7-CCE9431645EC}">
+                        <a14:shadowObscured xmlns:a14="http://schemas.microsoft.com/office/drawing/2010/main"/>
+                      </a:ext>
+                    </a:extLst>
+                  </pic:spPr>
+                </pic:pic>
+              </a:graphicData>
+            </a:graphic>
+          </wp:inline>
+        </w:drawing>
+      </w:r>
+    </w:p>
+    <w:p>
+      <w:pPr>
+        <w:spacing w:line="360" w:lineRule="auto"/>
+        <w:jc w:val="center"/>
+        <w:rPr>
+          <w:rFonts w:ascii="Times New Roman" w:eastAsiaTheme="minorEastAsia" w:hAnsi="Times New Roman" w:cs="Times New Roman"/>
+          <w:sz w:val="20"/>
+          <w:szCs w:val="20"/>
+        </w:rPr>
+      </w:pPr>
+      <w:r>
+        <w:rPr>
+          <w:rFonts w:ascii="Times New Roman" w:eastAsiaTheme="minorEastAsia" w:hAnsi="Times New Roman" w:cs="Times New Roman"/>
+          <w:sz w:val="20"/>
+          <w:szCs w:val="20"/>
+        </w:rPr>
+        <w:t xml:space="preserve">Figure. Solution 8. </w:t>
+      </w:r>
+      <w:r>
+        <w:rPr>
+          <w:rFonts w:ascii="Times New Roman" w:eastAsiaTheme="minorEastAsia" w:hAnsi="Times New Roman" w:cs="Times New Roman"/>
+          <w:sz w:val="20"/>
+          <w:szCs w:val="20"/>
+        </w:rPr>
+        <w:t>The intensity absorbed by the tumor, normal tissue and OAR are 1.8, 57.62 and 0.82 J/s/</w:t>
+      </w:r>
+      <w:proofErr w:type="gramStart"/>
+      <w:r>
+        <w:rPr>
+          <w:rFonts w:ascii="Times New Roman" w:eastAsiaTheme="minorEastAsia" w:hAnsi="Times New Roman" w:cs="Times New Roman"/>
+          <w:sz w:val="20"/>
+          <w:szCs w:val="20"/>
+        </w:rPr>
+        <w:t>inch</w:t>
+      </w:r>
+      <w:r>
+        <w:rPr>
+          <w:rFonts w:ascii="Times New Roman" w:eastAsiaTheme="minorEastAsia" w:hAnsi="Times New Roman" w:cs="Times New Roman"/>
+          <w:sz w:val="20"/>
+          <w:szCs w:val="20"/>
+          <w:vertAlign w:val="superscript"/>
+        </w:rPr>
+        <w:t>2</w:t>
+      </w:r>
+      <w:proofErr w:type="gramEnd"/>
+      <w:r>
+        <w:rPr>
+          <w:rFonts w:ascii="Times New Roman" w:eastAsiaTheme="minorEastAsia" w:hAnsi="Times New Roman" w:cs="Times New Roman"/>
+          <w:sz w:val="20"/>
+          <w:szCs w:val="20"/>
+        </w:rPr>
+        <w:t xml:space="preserve"> respectively. The number of voxels corresponding to the normal tissue is significantly higher than that of the tumor and the organs at risk. </w:t>
+      </w:r>
+    </w:p>
+    <w:p>
+      <w:pPr>
+        <w:spacing w:line="360" w:lineRule="auto"/>
+        <w:jc w:val="center"/>
+        <w:rPr>
+          <w:rFonts w:ascii="Times New Roman" w:eastAsiaTheme="minorEastAsia" w:hAnsi="Times New Roman" w:cs="Times New Roman"/>
+          <w:sz w:val="24"/>
+          <w:szCs w:val="24"/>
+        </w:rPr>
+      </w:pPr>
+      <w:r>
+        <w:rPr>
+          <w:rFonts w:ascii="Times New Roman" w:eastAsiaTheme="minorEastAsia" w:hAnsi="Times New Roman" w:cs="Times New Roman"/>
+          <w:noProof/>
+          <w:sz w:val="24"/>
+          <w:szCs w:val="24"/>
+        </w:rPr>
+        <w:drawing>
+          <wp:inline distT="0" distB="0" distL="0" distR="0" wp14:anchorId="18D77840" wp14:editId="4F19F560">
+            <wp:extent cx="3258115" cy="2481487"/>
+            <wp:effectExtent l="0" t="0" r="0" b="0"/>
+            <wp:docPr id="17" name="Picture 17"/>
+            <wp:cNvGraphicFramePr>
+              <a:graphicFrameLocks xmlns:a="http://schemas.openxmlformats.org/drawingml/2006/main" noChangeAspect="1"/>
+            </wp:cNvGraphicFramePr>
+            <a:graphic xmlns:a="http://schemas.openxmlformats.org/drawingml/2006/main">
+              <a:graphicData uri="http://schemas.openxmlformats.org/drawingml/2006/picture">
+                <pic:pic xmlns:pic="http://schemas.openxmlformats.org/drawingml/2006/picture">
+                  <pic:nvPicPr>
+                    <pic:cNvPr id="0" name="Picture 19"/>
+                    <pic:cNvPicPr>
+                      <a:picLocks noChangeAspect="1" noChangeArrowheads="1"/>
+                    </pic:cNvPicPr>
+                  </pic:nvPicPr>
+                  <pic:blipFill rotWithShape="1">
+                    <a:blip r:embed="rId12">
+                      <a:extLst>
+                        <a:ext uri="{28A0092B-C50C-407E-A947-70E740481C1C}">
+                          <a14:useLocalDpi xmlns:a14="http://schemas.microsoft.com/office/drawing/2010/main" val="0"/>
+                        </a:ext>
+                      </a:extLst>
+                    </a:blip>
+                    <a:srcRect l="6682" t="7281" r="7327" b="5329"/>
+                    <a:stretch/>
+                  </pic:blipFill>
+                  <pic:spPr bwMode="auto">
+                    <a:xfrm>
+                      <a:off x="0" y="0"/>
+                      <a:ext cx="3278371" cy="2496914"/>
+                    </a:xfrm>
+                    <a:prstGeom prst="rect">
+                      <a:avLst/>
+                    </a:prstGeom>
+                    <a:noFill/>
+                    <a:ln>
+                      <a:noFill/>
+                    </a:ln>
+                    <a:extLst>
+                      <a:ext uri="{53640926-AAD7-44D8-BBD7-CCE9431645EC}">
+                        <a14:shadowObscured xmlns:a14="http://schemas.microsoft.com/office/drawing/2010/main"/>
+                      </a:ext>
+                    </a:extLst>
+                  </pic:spPr>
+                </pic:pic>
+              </a:graphicData>
+            </a:graphic>
+          </wp:inline>
+        </w:drawing>
+      </w:r>
+    </w:p>
+    <w:p>
+      <w:pPr>
+        <w:spacing w:line="360" w:lineRule="auto"/>
+        <w:jc w:val="center"/>
+        <w:rPr>
+          <w:rFonts w:ascii="Times New Roman" w:eastAsiaTheme="minorEastAsia" w:hAnsi="Times New Roman" w:cs="Times New Roman"/>
+          <w:sz w:val="20"/>
+          <w:szCs w:val="20"/>
+        </w:rPr>
+      </w:pPr>
+      <w:r>
+        <w:rPr>
+          <w:rFonts w:ascii="Times New Roman" w:eastAsiaTheme="minorEastAsia" w:hAnsi="Times New Roman" w:cs="Times New Roman"/>
+          <w:sz w:val="20"/>
+          <w:szCs w:val="20"/>
+        </w:rPr>
+        <w:t xml:space="preserve">Figure. Solution 10. </w:t>
+      </w:r>
+      <w:r>
+        <w:rPr>
+          <w:rFonts w:ascii="Times New Roman" w:eastAsiaTheme="minorEastAsia" w:hAnsi="Times New Roman" w:cs="Times New Roman"/>
+          <w:sz w:val="20"/>
+          <w:szCs w:val="20"/>
+        </w:rPr>
+        <w:t xml:space="preserve">The intensity absorbed by the tumor, normal tissue and OAR are </w:t>
+      </w:r>
+      <w:r>
+        <w:rPr>
+          <w:rFonts w:ascii="Times New Roman" w:eastAsiaTheme="minorEastAsia" w:hAnsi="Times New Roman" w:cs="Times New Roman"/>
+          <w:sz w:val="20"/>
+          <w:szCs w:val="20"/>
+        </w:rPr>
+        <w:t>1.55</w:t>
+      </w:r>
+      <w:r>
+        <w:rPr>
+          <w:rFonts w:ascii="Times New Roman" w:eastAsiaTheme="minorEastAsia" w:hAnsi="Times New Roman" w:cs="Times New Roman"/>
+          <w:sz w:val="20"/>
+          <w:szCs w:val="20"/>
+        </w:rPr>
+        <w:t xml:space="preserve">, </w:t>
+      </w:r>
+      <w:r>
+        <w:rPr>
+          <w:rFonts w:ascii="Times New Roman" w:eastAsiaTheme="minorEastAsia" w:hAnsi="Times New Roman" w:cs="Times New Roman"/>
+          <w:sz w:val="20"/>
+          <w:szCs w:val="20"/>
+        </w:rPr>
+        <w:t>56.26</w:t>
+      </w:r>
+      <w:r>
+        <w:rPr>
+          <w:rFonts w:ascii="Times New Roman" w:eastAsiaTheme="minorEastAsia" w:hAnsi="Times New Roman" w:cs="Times New Roman"/>
+          <w:sz w:val="20"/>
+          <w:szCs w:val="20"/>
+        </w:rPr>
+        <w:t xml:space="preserve"> and </w:t>
+      </w:r>
+      <w:r>
+        <w:rPr>
+          <w:rFonts w:ascii="Times New Roman" w:eastAsiaTheme="minorEastAsia" w:hAnsi="Times New Roman" w:cs="Times New Roman"/>
+          <w:sz w:val="20"/>
+          <w:szCs w:val="20"/>
+        </w:rPr>
+        <w:t>0.94</w:t>
+      </w:r>
+      <w:r>
+        <w:rPr>
+          <w:rFonts w:ascii="Times New Roman" w:eastAsiaTheme="minorEastAsia" w:hAnsi="Times New Roman" w:cs="Times New Roman"/>
+          <w:sz w:val="20"/>
+          <w:szCs w:val="20"/>
+        </w:rPr>
+        <w:t xml:space="preserve"> J/s/</w:t>
+      </w:r>
+      <w:proofErr w:type="gramStart"/>
+      <w:r>
+        <w:rPr>
+          <w:rFonts w:ascii="Times New Roman" w:eastAsiaTheme="minorEastAsia" w:hAnsi="Times New Roman" w:cs="Times New Roman"/>
+          <w:sz w:val="20"/>
+          <w:szCs w:val="20"/>
+        </w:rPr>
+        <w:t>inch</w:t>
+      </w:r>
+      <w:r>
+        <w:rPr>
+          <w:rFonts w:ascii="Times New Roman" w:eastAsiaTheme="minorEastAsia" w:hAnsi="Times New Roman" w:cs="Times New Roman"/>
+          <w:sz w:val="20"/>
+          <w:szCs w:val="20"/>
+          <w:vertAlign w:val="superscript"/>
+        </w:rPr>
+        <w:t>2</w:t>
+      </w:r>
+      <w:proofErr w:type="gramEnd"/>
+      <w:r>
+        <w:rPr>
+          <w:rFonts w:ascii="Times New Roman" w:eastAsiaTheme="minorEastAsia" w:hAnsi="Times New Roman" w:cs="Times New Roman"/>
+          <w:sz w:val="20"/>
+          <w:szCs w:val="20"/>
+        </w:rPr>
+        <w:t xml:space="preserve"> respectively. The number of voxels corresponding to the normal tissue is significantly higher than that of the tumor and the organs at risk.</w:t>
+      </w:r>
+    </w:p>
+    <w:p>
+      <w:pPr>
+        <w:spacing w:line="360" w:lineRule="auto"/>
+        <w:jc w:val="center"/>
+        <w:rPr>
+          <w:rFonts w:ascii="Times New Roman" w:eastAsiaTheme="minorEastAsia" w:hAnsi="Times New Roman" w:cs="Times New Roman"/>
+          <w:sz w:val="24"/>
+          <w:szCs w:val="24"/>
+        </w:rPr>
+      </w:pPr>
+      <w:r>
+        <w:rPr>
+          <w:rFonts w:ascii="Times New Roman" w:eastAsiaTheme="minorEastAsia" w:hAnsi="Times New Roman" w:cs="Times New Roman"/>
+          <w:noProof/>
+          <w:sz w:val="24"/>
+          <w:szCs w:val="24"/>
+        </w:rPr>
+        <w:lastRenderedPageBreak/>
+        <w:drawing>
+          <wp:inline distT="0" distB="0" distL="0" distR="0" wp14:anchorId="3048E12E" wp14:editId="1468C8B9">
+            <wp:extent cx="3464633" cy="2665213"/>
+            <wp:effectExtent l="0" t="0" r="2540" b="1905"/>
+            <wp:docPr id="18" name="Picture 18"/>
+            <wp:cNvGraphicFramePr>
+              <a:graphicFrameLocks xmlns:a="http://schemas.openxmlformats.org/drawingml/2006/main" noChangeAspect="1"/>
+            </wp:cNvGraphicFramePr>
+            <a:graphic xmlns:a="http://schemas.openxmlformats.org/drawingml/2006/main">
+              <a:graphicData uri="http://schemas.openxmlformats.org/drawingml/2006/picture">
+                <pic:pic xmlns:pic="http://schemas.openxmlformats.org/drawingml/2006/picture">
+                  <pic:nvPicPr>
+                    <pic:cNvPr id="0" name="Picture 20"/>
+                    <pic:cNvPicPr>
+                      <a:picLocks noChangeAspect="1" noChangeArrowheads="1"/>
+                    </pic:cNvPicPr>
+                  </pic:nvPicPr>
+                  <pic:blipFill rotWithShape="1">
+                    <a:blip r:embed="rId13">
+                      <a:extLst>
+                        <a:ext uri="{28A0092B-C50C-407E-A947-70E740481C1C}">
+                          <a14:useLocalDpi xmlns:a14="http://schemas.microsoft.com/office/drawing/2010/main" val="0"/>
+                        </a:ext>
+                      </a:extLst>
+                    </a:blip>
+                    <a:srcRect l="6904" t="6538" r="7230" b="5325"/>
+                    <a:stretch/>
+                  </pic:blipFill>
+                  <pic:spPr bwMode="auto">
+                    <a:xfrm>
+                      <a:off x="0" y="0"/>
+                      <a:ext cx="3500217" cy="2692586"/>
+                    </a:xfrm>
+                    <a:prstGeom prst="rect">
+                      <a:avLst/>
+                    </a:prstGeom>
+                    <a:noFill/>
+                    <a:ln>
+                      <a:noFill/>
+                    </a:ln>
+                    <a:extLst>
+                      <a:ext uri="{53640926-AAD7-44D8-BBD7-CCE9431645EC}">
+                        <a14:shadowObscured xmlns:a14="http://schemas.microsoft.com/office/drawing/2010/main"/>
+                      </a:ext>
+                    </a:extLst>
+                  </pic:spPr>
+                </pic:pic>
+              </a:graphicData>
+            </a:graphic>
+          </wp:inline>
+        </w:drawing>
+      </w:r>
+    </w:p>
+    <w:p>
+      <w:pPr>
+        <w:spacing w:line="360" w:lineRule="auto"/>
+        <w:jc w:val="center"/>
+        <w:rPr>
+          <w:rFonts w:ascii="Times New Roman" w:eastAsiaTheme="minorEastAsia" w:hAnsi="Times New Roman" w:cs="Times New Roman"/>
+          <w:sz w:val="20"/>
+          <w:szCs w:val="20"/>
+        </w:rPr>
+      </w:pPr>
+      <w:r>
+        <w:rPr>
+          <w:rFonts w:ascii="Times New Roman" w:eastAsiaTheme="minorEastAsia" w:hAnsi="Times New Roman" w:cs="Times New Roman"/>
+          <w:sz w:val="20"/>
+          <w:szCs w:val="20"/>
+        </w:rPr>
+        <w:t xml:space="preserve">Figure. Solution 17. </w:t>
+      </w:r>
+      <w:r>
+        <w:rPr>
+          <w:rFonts w:ascii="Times New Roman" w:eastAsiaTheme="minorEastAsia" w:hAnsi="Times New Roman" w:cs="Times New Roman"/>
+          <w:sz w:val="20"/>
+          <w:szCs w:val="20"/>
+        </w:rPr>
+        <w:t xml:space="preserve">The intensity absorbed by the tumor, normal tissue and OAR are </w:t>
+      </w:r>
+      <w:r>
+        <w:rPr>
+          <w:rFonts w:ascii="Times New Roman" w:eastAsiaTheme="minorEastAsia" w:hAnsi="Times New Roman" w:cs="Times New Roman"/>
+          <w:sz w:val="20"/>
+          <w:szCs w:val="20"/>
+        </w:rPr>
+        <w:t>4.77</w:t>
+      </w:r>
+      <w:r>
+        <w:rPr>
+          <w:rFonts w:ascii="Times New Roman" w:eastAsiaTheme="minorEastAsia" w:hAnsi="Times New Roman" w:cs="Times New Roman"/>
+          <w:sz w:val="20"/>
+          <w:szCs w:val="20"/>
+        </w:rPr>
+        <w:t xml:space="preserve">, </w:t>
+      </w:r>
+      <w:r>
+        <w:rPr>
+          <w:rFonts w:ascii="Times New Roman" w:eastAsiaTheme="minorEastAsia" w:hAnsi="Times New Roman" w:cs="Times New Roman"/>
+          <w:sz w:val="20"/>
+          <w:szCs w:val="20"/>
+        </w:rPr>
+        <w:t>132.25</w:t>
+      </w:r>
+      <w:r>
+        <w:rPr>
+          <w:rFonts w:ascii="Times New Roman" w:eastAsiaTheme="minorEastAsia" w:hAnsi="Times New Roman" w:cs="Times New Roman"/>
+          <w:sz w:val="20"/>
+          <w:szCs w:val="20"/>
+        </w:rPr>
+        <w:t xml:space="preserve"> and </w:t>
+      </w:r>
+      <w:r>
+        <w:rPr>
+          <w:rFonts w:ascii="Times New Roman" w:eastAsiaTheme="minorEastAsia" w:hAnsi="Times New Roman" w:cs="Times New Roman"/>
+          <w:sz w:val="20"/>
+          <w:szCs w:val="20"/>
+        </w:rPr>
+        <w:t>3.16</w:t>
+      </w:r>
+      <w:r>
+        <w:rPr>
+          <w:rFonts w:ascii="Times New Roman" w:eastAsiaTheme="minorEastAsia" w:hAnsi="Times New Roman" w:cs="Times New Roman"/>
+          <w:sz w:val="20"/>
+          <w:szCs w:val="20"/>
+        </w:rPr>
+        <w:t xml:space="preserve"> J/s/</w:t>
+      </w:r>
+      <w:proofErr w:type="gramStart"/>
+      <w:r>
+        <w:rPr>
+          <w:rFonts w:ascii="Times New Roman" w:eastAsiaTheme="minorEastAsia" w:hAnsi="Times New Roman" w:cs="Times New Roman"/>
+          <w:sz w:val="20"/>
+          <w:szCs w:val="20"/>
+        </w:rPr>
+        <w:t>inch</w:t>
+      </w:r>
+      <w:r>
+        <w:rPr>
+          <w:rFonts w:ascii="Times New Roman" w:eastAsiaTheme="minorEastAsia" w:hAnsi="Times New Roman" w:cs="Times New Roman"/>
+          <w:sz w:val="20"/>
+          <w:szCs w:val="20"/>
+          <w:vertAlign w:val="superscript"/>
+        </w:rPr>
+        <w:t>2</w:t>
+      </w:r>
+      <w:proofErr w:type="gramEnd"/>
+      <w:r>
+        <w:rPr>
+          <w:rFonts w:ascii="Times New Roman" w:eastAsiaTheme="minorEastAsia" w:hAnsi="Times New Roman" w:cs="Times New Roman"/>
+          <w:sz w:val="20"/>
+          <w:szCs w:val="20"/>
+        </w:rPr>
+        <w:t xml:space="preserve"> respectively. The number of voxels corresponding to the normal tissue is significantly higher than that of the tumor and the organs at risk.</w:t>
+      </w:r>
+    </w:p>
+    <w:p>
+      <w:pPr>
+        <w:spacing w:line="360" w:lineRule="auto"/>
+        <w:jc w:val="center"/>
+        <w:rPr>
+          <w:rFonts w:ascii="Times New Roman" w:eastAsiaTheme="minorEastAsia" w:hAnsi="Times New Roman" w:cs="Times New Roman"/>
+          <w:sz w:val="20"/>
+          <w:szCs w:val="20"/>
+        </w:rPr>
+      </w:pPr>
+      <w:r>
+        <w:rPr>
+          <w:noProof/>
+        </w:rPr>
+        <w:drawing>
+          <wp:inline distT="0" distB="0" distL="0" distR="0" wp14:anchorId="6F1EB7FF" wp14:editId="659FBFDD">
+            <wp:extent cx="3242781" cy="2511417"/>
+            <wp:effectExtent l="0" t="0" r="0" b="3810"/>
+            <wp:docPr id="19" name="Picture 19"/>
+            <wp:cNvGraphicFramePr>
+              <a:graphicFrameLocks xmlns:a="http://schemas.openxmlformats.org/drawingml/2006/main" noChangeAspect="1"/>
+            </wp:cNvGraphicFramePr>
+            <a:graphic xmlns:a="http://schemas.openxmlformats.org/drawingml/2006/main">
+              <a:graphicData uri="http://schemas.openxmlformats.org/drawingml/2006/picture">
+                <pic:pic xmlns:pic="http://schemas.openxmlformats.org/drawingml/2006/picture">
+                  <pic:nvPicPr>
+                    <pic:cNvPr id="0" name="Picture 21"/>
+                    <pic:cNvPicPr>
+                      <a:picLocks noChangeAspect="1" noChangeArrowheads="1"/>
+                    </pic:cNvPicPr>
+                  </pic:nvPicPr>
+                  <pic:blipFill rotWithShape="1">
+                    <a:blip r:embed="rId14">
+                      <a:extLst>
+                        <a:ext uri="{28A0092B-C50C-407E-A947-70E740481C1C}">
+                          <a14:useLocalDpi xmlns:a14="http://schemas.microsoft.com/office/drawing/2010/main" val="0"/>
+                        </a:ext>
+                      </a:extLst>
+                    </a:blip>
+                    <a:srcRect l="7351" t="6686" r="6791" b="4587"/>
+                    <a:stretch/>
+                  </pic:blipFill>
+                  <pic:spPr bwMode="auto">
+                    <a:xfrm>
+                      <a:off x="0" y="0"/>
+                      <a:ext cx="3254038" cy="2520135"/>
+                    </a:xfrm>
+                    <a:prstGeom prst="rect">
+                      <a:avLst/>
+                    </a:prstGeom>
+                    <a:noFill/>
+                    <a:ln>
+                      <a:noFill/>
+                    </a:ln>
+                    <a:extLst>
+                      <a:ext uri="{53640926-AAD7-44D8-BBD7-CCE9431645EC}">
+                        <a14:shadowObscured xmlns:a14="http://schemas.microsoft.com/office/drawing/2010/main"/>
+                      </a:ext>
+                    </a:extLst>
+                  </pic:spPr>
+                </pic:pic>
+              </a:graphicData>
+            </a:graphic>
+          </wp:inline>
+        </w:drawing>
+      </w:r>
+    </w:p>
+    <w:p>
+      <w:pPr>
+        <w:spacing w:line="360" w:lineRule="auto"/>
+        <w:jc w:val="center"/>
+        <w:rPr>
+          <w:rFonts w:ascii="Times New Roman" w:eastAsiaTheme="minorEastAsia" w:hAnsi="Times New Roman" w:cs="Times New Roman"/>
+          <w:sz w:val="20"/>
+          <w:szCs w:val="20"/>
+        </w:rPr>
+      </w:pPr>
+      <w:r>
+        <w:rPr>
+          <w:rFonts w:ascii="Times New Roman" w:eastAsiaTheme="minorEastAsia" w:hAnsi="Times New Roman" w:cs="Times New Roman"/>
+          <w:sz w:val="20"/>
+          <w:szCs w:val="20"/>
+        </w:rPr>
+        <w:t xml:space="preserve">Figure. Solution 22. </w:t>
+      </w:r>
+      <w:r>
+        <w:rPr>
+          <w:rFonts w:ascii="Times New Roman" w:eastAsiaTheme="minorEastAsia" w:hAnsi="Times New Roman" w:cs="Times New Roman"/>
+          <w:sz w:val="20"/>
+          <w:szCs w:val="20"/>
+        </w:rPr>
+        <w:t xml:space="preserve">The intensity absorbed by the tumor, normal tissue and OAR are </w:t>
+      </w:r>
+      <w:r>
+        <w:rPr>
+          <w:rFonts w:ascii="Times New Roman" w:eastAsiaTheme="minorEastAsia" w:hAnsi="Times New Roman" w:cs="Times New Roman"/>
+          <w:sz w:val="20"/>
+          <w:szCs w:val="20"/>
+        </w:rPr>
+        <w:t>3.0</w:t>
+      </w:r>
+      <w:r>
+        <w:rPr>
+          <w:rFonts w:ascii="Times New Roman" w:eastAsiaTheme="minorEastAsia" w:hAnsi="Times New Roman" w:cs="Times New Roman"/>
+          <w:sz w:val="20"/>
+          <w:szCs w:val="20"/>
+        </w:rPr>
+        <w:t xml:space="preserve">, </w:t>
+      </w:r>
+      <w:r>
+        <w:rPr>
+          <w:rFonts w:ascii="Times New Roman" w:eastAsiaTheme="minorEastAsia" w:hAnsi="Times New Roman" w:cs="Times New Roman"/>
+          <w:sz w:val="20"/>
+          <w:szCs w:val="20"/>
+        </w:rPr>
+        <w:t>100.58</w:t>
+      </w:r>
+      <w:r>
+        <w:rPr>
+          <w:rFonts w:ascii="Times New Roman" w:eastAsiaTheme="minorEastAsia" w:hAnsi="Times New Roman" w:cs="Times New Roman"/>
+          <w:sz w:val="20"/>
+          <w:szCs w:val="20"/>
+        </w:rPr>
+        <w:t xml:space="preserve"> and </w:t>
+      </w:r>
+      <w:r>
+        <w:rPr>
+          <w:rFonts w:ascii="Times New Roman" w:eastAsiaTheme="minorEastAsia" w:hAnsi="Times New Roman" w:cs="Times New Roman"/>
+          <w:sz w:val="20"/>
+          <w:szCs w:val="20"/>
+        </w:rPr>
+        <w:t>2.01</w:t>
+      </w:r>
+      <w:r>
+        <w:rPr>
+          <w:rFonts w:ascii="Times New Roman" w:eastAsiaTheme="minorEastAsia" w:hAnsi="Times New Roman" w:cs="Times New Roman"/>
+          <w:sz w:val="20"/>
+          <w:szCs w:val="20"/>
+        </w:rPr>
+        <w:t xml:space="preserve"> J/s/</w:t>
+      </w:r>
+      <w:proofErr w:type="gramStart"/>
+      <w:r>
+        <w:rPr>
+          <w:rFonts w:ascii="Times New Roman" w:eastAsiaTheme="minorEastAsia" w:hAnsi="Times New Roman" w:cs="Times New Roman"/>
+          <w:sz w:val="20"/>
+          <w:szCs w:val="20"/>
+        </w:rPr>
+        <w:t>inch</w:t>
+      </w:r>
+      <w:r>
+        <w:rPr>
+          <w:rFonts w:ascii="Times New Roman" w:eastAsiaTheme="minorEastAsia" w:hAnsi="Times New Roman" w:cs="Times New Roman"/>
+          <w:sz w:val="20"/>
+          <w:szCs w:val="20"/>
+          <w:vertAlign w:val="superscript"/>
+        </w:rPr>
+        <w:t>2</w:t>
+      </w:r>
+      <w:proofErr w:type="gramEnd"/>
+      <w:r>
+        <w:rPr>
+          <w:rFonts w:ascii="Times New Roman" w:eastAsiaTheme="minorEastAsia" w:hAnsi="Times New Roman" w:cs="Times New Roman"/>
+          <w:sz w:val="20"/>
+          <w:szCs w:val="20"/>
+        </w:rPr>
+        <w:t xml:space="preserve"> respectively. The number of voxels corresponding to the normal tissue is significantly higher than that of the tumor and the organs at risk.</w:t>
+      </w:r>
+    </w:p>
+    <w:p>
+      <w:pPr>
+        <w:spacing w:line="360" w:lineRule="auto"/>
         <w:jc w:val="both"/>
         <w:rPr>
           <w:rFonts w:ascii="Times New Roman" w:eastAsiaTheme="minorEastAsia" w:hAnsi="Times New Roman" w:cs="Times New Roman"/>
@@ -10153,6 +11226,7 @@
           <w:rFonts w:ascii="Times New Roman" w:hAnsi="Times New Roman" w:cs="Times New Roman"/>
           <w:szCs w:val="20"/>
         </w:rPr>
+        <w:lastRenderedPageBreak/>
         <w:t>[2]</w:t>
       </w:r>
       <w:r>
@@ -10195,7 +11269,6 @@
           <w:rFonts w:ascii="Times New Roman" w:hAnsi="Times New Roman" w:cs="Times New Roman"/>
           <w:szCs w:val="20"/>
         </w:rPr>
-        <w:lastRenderedPageBreak/>
         <w:t>[3]</w:t>
       </w:r>
       <w:r>
@@ -10295,6 +11368,119 @@
 <file path=word/numbering.xml><?xml version="1.0" encoding="utf-8"?>
 <w:numbering xmlns:wpc="http://schemas.microsoft.com/office/word/2010/wordprocessingCanvas" xmlns:cx="http://schemas.microsoft.com/office/drawing/2014/chartex" xmlns:cx1="http://schemas.microsoft.com/office/drawing/2015/9/8/chartex" xmlns:cx2="http://schemas.microsoft.com/office/drawing/2015/10/21/chartex" xmlns:cx3="http://schemas.microsoft.com/office/drawing/2016/5/9/chartex" xmlns:cx4="http://schemas.microsoft.com/office/drawing/2016/5/10/chartex" xmlns:cx5="http://schemas.microsoft.com/office/drawing/2016/5/11/chartex" xmlns:cx6="http://schemas.microsoft.com/office/drawing/2016/5/12/chartex" xmlns:cx7="http://schemas.microsoft.com/office/drawing/2016/5/13/chartex" xmlns:cx8="http://schemas.microsoft.com/office/drawing/2016/5/14/chartex" xmlns:mc="http://schemas.openxmlformats.org/markup-compatibility/2006" xmlns:aink="http://schemas.microsoft.com/office/drawing/2016/ink" xmlns:am3d="http://schemas.microsoft.com/office/drawing/2017/model3d" xmlns:o="urn:schemas-microsoft-com:office:office" xmlns:r="http://schemas.openxmlformats.org/officeDocument/2006/relationships" xmlns:m="http://schemas.openxmlformats.org/officeDocument/2006/math" xmlns:v="urn:schemas-microsoft-com:vml" xmlns:wp14="http://schemas.microsoft.com/office/word/2010/wordprocessingDrawing" xmlns:wp="http://schemas.openxmlformats.org/drawingml/2006/wordprocessingDrawing" xmlns:w10="urn:schemas-microsoft-com:office:word" xmlns:w="http://schemas.openxmlformats.org/wordprocessingml/2006/main" xmlns:w14="http://schemas.microsoft.com/office/word/2010/wordml" xmlns:w15="http://schemas.microsoft.com/office/word/2012/wordml" xmlns:w16cid="http://schemas.microsoft.com/office/word/2016/wordml/cid" xmlns:w16se="http://schemas.microsoft.com/office/word/2015/wordml/symex" xmlns:wpg="http://schemas.microsoft.com/office/word/2010/wordprocessingGroup" xmlns:wpi="http://schemas.microsoft.com/office/word/2010/wordprocessingInk" xmlns:wne="http://schemas.microsoft.com/office/word/2006/wordml" xmlns:wps="http://schemas.microsoft.com/office/word/2010/wordprocessingShape" mc:Ignorable="w14 w15 w16se w16cid wp14">
   <w:abstractNum w:abstractNumId="0" w15:restartNumberingAfterBreak="0">
+    <w:nsid w:val="0DC61D87"/>
+    <w:multiLevelType w:val="hybridMultilevel"/>
+    <w:tmpl w:val="EDC68A02"/>
+    <w:lvl w:ilvl="0" w:tplc="04090005">
+      <w:start w:val="1"/>
+      <w:numFmt w:val="bullet"/>
+      <w:lvlText w:val=""/>
+      <w:lvlJc w:val="left"/>
+      <w:pPr>
+        <w:ind w:left="720" w:hanging="360"/>
+      </w:pPr>
+      <w:rPr>
+        <w:rFonts w:ascii="Wingdings" w:hAnsi="Wingdings" w:hint="default"/>
+      </w:rPr>
+    </w:lvl>
+    <w:lvl w:ilvl="1" w:tplc="04090003" w:tentative="1">
+      <w:start w:val="1"/>
+      <w:numFmt w:val="bullet"/>
+      <w:lvlText w:val="o"/>
+      <w:lvlJc w:val="left"/>
+      <w:pPr>
+        <w:ind w:left="1440" w:hanging="360"/>
+      </w:pPr>
+      <w:rPr>
+        <w:rFonts w:ascii="Courier New" w:hAnsi="Courier New" w:cs="Courier New" w:hint="default"/>
+      </w:rPr>
+    </w:lvl>
+    <w:lvl w:ilvl="2" w:tplc="04090005" w:tentative="1">
+      <w:start w:val="1"/>
+      <w:numFmt w:val="bullet"/>
+      <w:lvlText w:val=""/>
+      <w:lvlJc w:val="left"/>
+      <w:pPr>
+        <w:ind w:left="2160" w:hanging="360"/>
+      </w:pPr>
+      <w:rPr>
+        <w:rFonts w:ascii="Wingdings" w:hAnsi="Wingdings" w:cs="Wingdings" w:hint="default"/>
+      </w:rPr>
+    </w:lvl>
+    <w:lvl w:ilvl="3" w:tplc="04090001" w:tentative="1">
+      <w:start w:val="1"/>
+      <w:numFmt w:val="bullet"/>
+      <w:lvlText w:val=""/>
+      <w:lvlJc w:val="left"/>
+      <w:pPr>
+        <w:ind w:left="2880" w:hanging="360"/>
+      </w:pPr>
+      <w:rPr>
+        <w:rFonts w:ascii="Symbol" w:hAnsi="Symbol" w:cs="Symbol" w:hint="default"/>
+      </w:rPr>
+    </w:lvl>
+    <w:lvl w:ilvl="4" w:tplc="04090003" w:tentative="1">
+      <w:start w:val="1"/>
+      <w:numFmt w:val="bullet"/>
+      <w:lvlText w:val="o"/>
+      <w:lvlJc w:val="left"/>
+      <w:pPr>
+        <w:ind w:left="3600" w:hanging="360"/>
+      </w:pPr>
+      <w:rPr>
+        <w:rFonts w:ascii="Courier New" w:hAnsi="Courier New" w:cs="Courier New" w:hint="default"/>
+      </w:rPr>
+    </w:lvl>
+    <w:lvl w:ilvl="5" w:tplc="04090005" w:tentative="1">
+      <w:start w:val="1"/>
+      <w:numFmt w:val="bullet"/>
+      <w:lvlText w:val=""/>
+      <w:lvlJc w:val="left"/>
+      <w:pPr>
+        <w:ind w:left="4320" w:hanging="360"/>
+      </w:pPr>
+      <w:rPr>
+        <w:rFonts w:ascii="Wingdings" w:hAnsi="Wingdings" w:cs="Wingdings" w:hint="default"/>
+      </w:rPr>
+    </w:lvl>
+    <w:lvl w:ilvl="6" w:tplc="04090001" w:tentative="1">
+      <w:start w:val="1"/>
+      <w:numFmt w:val="bullet"/>
+      <w:lvlText w:val=""/>
+      <w:lvlJc w:val="left"/>
+      <w:pPr>
+        <w:ind w:left="5040" w:hanging="360"/>
+      </w:pPr>
+      <w:rPr>
+        <w:rFonts w:ascii="Symbol" w:hAnsi="Symbol" w:cs="Symbol" w:hint="default"/>
+      </w:rPr>
+    </w:lvl>
+    <w:lvl w:ilvl="7" w:tplc="04090003" w:tentative="1">
+      <w:start w:val="1"/>
+      <w:numFmt w:val="bullet"/>
+      <w:lvlText w:val="o"/>
+      <w:lvlJc w:val="left"/>
+      <w:pPr>
+        <w:ind w:left="5760" w:hanging="360"/>
+      </w:pPr>
+      <w:rPr>
+        <w:rFonts w:ascii="Courier New" w:hAnsi="Courier New" w:cs="Courier New" w:hint="default"/>
+      </w:rPr>
+    </w:lvl>
+    <w:lvl w:ilvl="8" w:tplc="04090005" w:tentative="1">
+      <w:start w:val="1"/>
+      <w:numFmt w:val="bullet"/>
+      <w:lvlText w:val=""/>
+      <w:lvlJc w:val="left"/>
+      <w:pPr>
+        <w:ind w:left="6480" w:hanging="360"/>
+      </w:pPr>
+      <w:rPr>
+        <w:rFonts w:ascii="Wingdings" w:hAnsi="Wingdings" w:cs="Wingdings" w:hint="default"/>
+      </w:rPr>
+    </w:lvl>
+  </w:abstractNum>
+  <w:abstractNum w:abstractNumId="1" w15:restartNumberingAfterBreak="0">
     <w:nsid w:val="250E4708"/>
     <w:multiLevelType w:val="multilevel"/>
     <w:tmpl w:val="5874ECDE"/>
@@ -10415,7 +11601,7 @@
       </w:rPr>
     </w:lvl>
   </w:abstractNum>
-  <w:abstractNum w:abstractNumId="1" w15:restartNumberingAfterBreak="0">
+  <w:abstractNum w:abstractNumId="2" w15:restartNumberingAfterBreak="0">
     <w:nsid w:val="666E62E4"/>
     <w:multiLevelType w:val="hybridMultilevel"/>
     <w:tmpl w:val="6A362F70"/>
@@ -10527,7 +11713,7 @@
       </w:rPr>
     </w:lvl>
   </w:abstractNum>
-  <w:abstractNum w:abstractNumId="2" w15:restartNumberingAfterBreak="0">
+  <w:abstractNum w:abstractNumId="3" w15:restartNumberingAfterBreak="0">
     <w:nsid w:val="73612003"/>
     <w:multiLevelType w:val="hybridMultilevel"/>
     <w:tmpl w:val="3DB014C2"/>
@@ -10617,13 +11803,16 @@
     </w:lvl>
   </w:abstractNum>
   <w:num w:numId="1">
+    <w:abstractNumId w:val="2"/>
+  </w:num>
+  <w:num w:numId="2">
     <w:abstractNumId w:val="1"/>
   </w:num>
-  <w:num w:numId="2">
+  <w:num w:numId="3">
+    <w:abstractNumId w:val="3"/>
+  </w:num>
+  <w:num w:numId="4">
     <w:abstractNumId w:val="0"/>
-  </w:num>
-  <w:num w:numId="3">
-    <w:abstractNumId w:val="2"/>
   </w:num>
 </w:numbering>
 </file>

--- a/project_part3.docx
+++ b/project_part3.docx
@@ -7176,25 +7176,7 @@
           <w:sz w:val="24"/>
           <w:szCs w:val="24"/>
         </w:rPr>
-        <w:t xml:space="preserve">Since we want to construct a minimization </w:t>
-      </w:r>
-      <w:proofErr w:type="gramStart"/>
-      <w:r>
-        <w:rPr>
-          <w:rFonts w:ascii="Times New Roman" w:eastAsiaTheme="minorEastAsia" w:hAnsi="Times New Roman" w:cs="Times New Roman"/>
-          <w:sz w:val="24"/>
-          <w:szCs w:val="24"/>
-        </w:rPr>
-        <w:t>problem</w:t>
-      </w:r>
-      <w:proofErr w:type="gramEnd"/>
-      <w:r>
-        <w:rPr>
-          <w:rFonts w:ascii="Times New Roman" w:eastAsiaTheme="minorEastAsia" w:hAnsi="Times New Roman" w:cs="Times New Roman"/>
-          <w:sz w:val="24"/>
-          <w:szCs w:val="24"/>
-        </w:rPr>
-        <w:t xml:space="preserve"> we are going to minimize </w:t>
+        <w:t xml:space="preserve">Since we want to construct a minimization problem we are going to minimize </w:t>
       </w:r>
       <m:oMath>
         <m:r>
@@ -10505,9 +10487,9 @@
         </w:rPr>
         <w:lastRenderedPageBreak/>
         <w:drawing>
-          <wp:inline distT="0" distB="0" distL="0" distR="0" wp14:anchorId="073DFE65" wp14:editId="143E1A68">
-            <wp:extent cx="3513634" cy="2713042"/>
-            <wp:effectExtent l="0" t="0" r="0" b="0"/>
+          <wp:inline distT="0" distB="0" distL="0" distR="0" wp14:anchorId="073DFE65" wp14:editId="1C3119E4">
+            <wp:extent cx="3328670" cy="2559132"/>
+            <wp:effectExtent l="0" t="0" r="5080" b="0"/>
             <wp:docPr id="16" name="Picture 16"/>
             <wp:cNvGraphicFramePr>
               <a:graphicFrameLocks xmlns:a="http://schemas.openxmlformats.org/drawingml/2006/main" noChangeAspect="1"/>
@@ -10529,13 +10511,13 @@
                         </a:ext>
                       </a:extLst>
                     </a:blip>
-                    <a:srcRect l="6459" t="5795" r="7004" b="5044"/>
+                    <a:srcRect l="10993" t="5795" r="7004" b="10080"/>
                     <a:stretch/>
                   </pic:blipFill>
                   <pic:spPr bwMode="auto">
                     <a:xfrm>
                       <a:off x="0" y="0"/>
-                      <a:ext cx="3525638" cy="2722311"/>
+                      <a:ext cx="3340920" cy="2568550"/>
                     </a:xfrm>
                     <a:prstGeom prst="rect">
                       <a:avLst/>
@@ -10573,7 +10555,7 @@
           <w:sz w:val="20"/>
           <w:szCs w:val="20"/>
         </w:rPr>
-        <w:t xml:space="preserve">Figure. Solution 8. </w:t>
+        <w:t xml:space="preserve">Figure. </w:t>
       </w:r>
       <w:r>
         <w:rPr>
@@ -10581,34 +10563,23 @@
           <w:sz w:val="20"/>
           <w:szCs w:val="20"/>
         </w:rPr>
-        <w:t>The intensity absorbed by the tumor, normal tissue and OAR are 1.8, 57.62 and 0.82 J/s/</w:t>
-      </w:r>
-      <w:proofErr w:type="gramStart"/>
+        <w:t xml:space="preserve">The intensity absorbed by the tumor, normal tissue and OAR are 1.8, 57.62 and 0.82 </w:t>
+      </w:r>
       <w:r>
         <w:rPr>
           <w:rFonts w:ascii="Times New Roman" w:eastAsiaTheme="minorEastAsia" w:hAnsi="Times New Roman" w:cs="Times New Roman"/>
           <w:sz w:val="20"/>
           <w:szCs w:val="20"/>
         </w:rPr>
-        <w:t>inch</w:t>
+        <w:t xml:space="preserve">milli </w:t>
       </w:r>
       <w:r>
         <w:rPr>
           <w:rFonts w:ascii="Times New Roman" w:eastAsiaTheme="minorEastAsia" w:hAnsi="Times New Roman" w:cs="Times New Roman"/>
           <w:sz w:val="20"/>
           <w:szCs w:val="20"/>
-          <w:vertAlign w:val="superscript"/>
-        </w:rPr>
-        <w:t>2</w:t>
-      </w:r>
-      <w:proofErr w:type="gramEnd"/>
-      <w:r>
-        <w:rPr>
-          <w:rFonts w:ascii="Times New Roman" w:eastAsiaTheme="minorEastAsia" w:hAnsi="Times New Roman" w:cs="Times New Roman"/>
-          <w:sz w:val="20"/>
-          <w:szCs w:val="20"/>
-        </w:rPr>
-        <w:t xml:space="preserve"> respectively. The number of voxels corresponding to the normal tissue is significantly higher than that of the tumor and the organs at risk. </w:t>
+        </w:rPr>
+        <w:t xml:space="preserve">J respectively. The number of voxels corresponding to the normal tissue is significantly higher than that of the tumor and the organs at risk. </w:t>
       </w:r>
     </w:p>
     <w:p>
@@ -10629,9 +10600,9 @@
           <w:szCs w:val="24"/>
         </w:rPr>
         <w:drawing>
-          <wp:inline distT="0" distB="0" distL="0" distR="0" wp14:anchorId="18D77840" wp14:editId="4F19F560">
-            <wp:extent cx="3258115" cy="2481487"/>
-            <wp:effectExtent l="0" t="0" r="0" b="0"/>
+          <wp:inline distT="0" distB="0" distL="0" distR="0" wp14:anchorId="18D77840" wp14:editId="7FDDA23B">
+            <wp:extent cx="3096895" cy="2351314"/>
+            <wp:effectExtent l="0" t="0" r="8255" b="0"/>
             <wp:docPr id="17" name="Picture 17"/>
             <wp:cNvGraphicFramePr>
               <a:graphicFrameLocks xmlns:a="http://schemas.openxmlformats.org/drawingml/2006/main" noChangeAspect="1"/>
@@ -10653,13 +10624,13 @@
                         </a:ext>
                       </a:extLst>
                     </a:blip>
-                    <a:srcRect l="6682" t="7281" r="7327" b="5329"/>
+                    <a:srcRect l="10914" t="7281" r="7327" b="9890"/>
                     <a:stretch/>
                   </pic:blipFill>
                   <pic:spPr bwMode="auto">
                     <a:xfrm>
                       <a:off x="0" y="0"/>
-                      <a:ext cx="3278371" cy="2496914"/>
+                      <a:ext cx="3117022" cy="2366595"/>
                     </a:xfrm>
                     <a:prstGeom prst="rect">
                       <a:avLst/>
@@ -10697,7 +10668,7 @@
           <w:sz w:val="20"/>
           <w:szCs w:val="20"/>
         </w:rPr>
-        <w:t xml:space="preserve">Figure. Solution 10. </w:t>
+        <w:t xml:space="preserve">Figure. </w:t>
       </w:r>
       <w:r>
         <w:rPr>
@@ -10753,34 +10724,15 @@
           <w:sz w:val="20"/>
           <w:szCs w:val="20"/>
         </w:rPr>
-        <w:t xml:space="preserve"> J/s/</w:t>
-      </w:r>
-      <w:proofErr w:type="gramStart"/>
+        <w:t xml:space="preserve"> milli</w:t>
+      </w:r>
       <w:r>
         <w:rPr>
           <w:rFonts w:ascii="Times New Roman" w:eastAsiaTheme="minorEastAsia" w:hAnsi="Times New Roman" w:cs="Times New Roman"/>
           <w:sz w:val="20"/>
           <w:szCs w:val="20"/>
         </w:rPr>
-        <w:t>inch</w:t>
-      </w:r>
-      <w:r>
-        <w:rPr>
-          <w:rFonts w:ascii="Times New Roman" w:eastAsiaTheme="minorEastAsia" w:hAnsi="Times New Roman" w:cs="Times New Roman"/>
-          <w:sz w:val="20"/>
-          <w:szCs w:val="20"/>
-          <w:vertAlign w:val="superscript"/>
-        </w:rPr>
-        <w:t>2</w:t>
-      </w:r>
-      <w:proofErr w:type="gramEnd"/>
-      <w:r>
-        <w:rPr>
-          <w:rFonts w:ascii="Times New Roman" w:eastAsiaTheme="minorEastAsia" w:hAnsi="Times New Roman" w:cs="Times New Roman"/>
-          <w:sz w:val="20"/>
-          <w:szCs w:val="20"/>
-        </w:rPr>
-        <w:t xml:space="preserve"> respectively. The number of voxels corresponding to the normal tissue is significantly higher than that of the tumor and the organs at risk.</w:t>
+        <w:t xml:space="preserve"> J respectively. The number of voxels corresponding to the normal tissue is significantly higher than that of the tumor and the organs at risk.</w:t>
       </w:r>
     </w:p>
     <w:p>
@@ -10802,9 +10754,9 @@
         </w:rPr>
         <w:lastRenderedPageBreak/>
         <w:drawing>
-          <wp:inline distT="0" distB="0" distL="0" distR="0" wp14:anchorId="3048E12E" wp14:editId="1468C8B9">
-            <wp:extent cx="3464633" cy="2665213"/>
-            <wp:effectExtent l="0" t="0" r="2540" b="1905"/>
+          <wp:inline distT="0" distB="0" distL="0" distR="0" wp14:anchorId="3048E12E" wp14:editId="7AA6EFB9">
+            <wp:extent cx="3291840" cy="2517569"/>
+            <wp:effectExtent l="0" t="0" r="3810" b="0"/>
             <wp:docPr id="18" name="Picture 18"/>
             <wp:cNvGraphicFramePr>
               <a:graphicFrameLocks xmlns:a="http://schemas.openxmlformats.org/drawingml/2006/main" noChangeAspect="1"/>
@@ -10826,13 +10778,13 @@
                         </a:ext>
                       </a:extLst>
                     </a:blip>
-                    <a:srcRect l="6904" t="6538" r="7230" b="5325"/>
+                    <a:srcRect l="11172" t="6537" r="7230" b="10193"/>
                     <a:stretch/>
                   </pic:blipFill>
                   <pic:spPr bwMode="auto">
                     <a:xfrm>
                       <a:off x="0" y="0"/>
-                      <a:ext cx="3500217" cy="2692586"/>
+                      <a:ext cx="3326248" cy="2543884"/>
                     </a:xfrm>
                     <a:prstGeom prst="rect">
                       <a:avLst/>
@@ -10870,7 +10822,7 @@
           <w:sz w:val="20"/>
           <w:szCs w:val="20"/>
         </w:rPr>
-        <w:t xml:space="preserve">Figure. Solution 17. </w:t>
+        <w:t xml:space="preserve">Figure. </w:t>
       </w:r>
       <w:r>
         <w:rPr>
@@ -10926,34 +10878,23 @@
           <w:sz w:val="20"/>
           <w:szCs w:val="20"/>
         </w:rPr>
-        <w:t xml:space="preserve"> J/s/</w:t>
-      </w:r>
-      <w:proofErr w:type="gramStart"/>
+        <w:t xml:space="preserve"> </w:t>
+      </w:r>
       <w:r>
         <w:rPr>
           <w:rFonts w:ascii="Times New Roman" w:eastAsiaTheme="minorEastAsia" w:hAnsi="Times New Roman" w:cs="Times New Roman"/>
           <w:sz w:val="20"/>
           <w:szCs w:val="20"/>
         </w:rPr>
-        <w:t>inch</w:t>
+        <w:t xml:space="preserve">milli </w:t>
       </w:r>
       <w:r>
         <w:rPr>
           <w:rFonts w:ascii="Times New Roman" w:eastAsiaTheme="minorEastAsia" w:hAnsi="Times New Roman" w:cs="Times New Roman"/>
           <w:sz w:val="20"/>
           <w:szCs w:val="20"/>
-          <w:vertAlign w:val="superscript"/>
-        </w:rPr>
-        <w:t>2</w:t>
-      </w:r>
-      <w:proofErr w:type="gramEnd"/>
-      <w:r>
-        <w:rPr>
-          <w:rFonts w:ascii="Times New Roman" w:eastAsiaTheme="minorEastAsia" w:hAnsi="Times New Roman" w:cs="Times New Roman"/>
-          <w:sz w:val="20"/>
-          <w:szCs w:val="20"/>
-        </w:rPr>
-        <w:t xml:space="preserve"> respectively. The number of voxels corresponding to the normal tissue is significantly higher than that of the tumor and the organs at risk.</w:t>
+        </w:rPr>
+        <w:t>J respectively. The number of voxels corresponding to the normal tissue is significantly higher than that of the tumor and the organs at risk.</w:t>
       </w:r>
     </w:p>
     <w:p>
@@ -10971,9 +10912,9 @@
           <w:noProof/>
         </w:rPr>
         <w:drawing>
-          <wp:inline distT="0" distB="0" distL="0" distR="0" wp14:anchorId="6F1EB7FF" wp14:editId="659FBFDD">
-            <wp:extent cx="3242781" cy="2511417"/>
-            <wp:effectExtent l="0" t="0" r="0" b="3810"/>
+          <wp:inline distT="0" distB="0" distL="0" distR="0" wp14:anchorId="6F1EB7FF" wp14:editId="206AF008">
+            <wp:extent cx="3099435" cy="2363189"/>
+            <wp:effectExtent l="0" t="0" r="5715" b="0"/>
             <wp:docPr id="19" name="Picture 19"/>
             <wp:cNvGraphicFramePr>
               <a:graphicFrameLocks xmlns:a="http://schemas.openxmlformats.org/drawingml/2006/main" noChangeAspect="1"/>
@@ -10995,13 +10936,13 @@
                         </a:ext>
                       </a:extLst>
                     </a:blip>
-                    <a:srcRect l="7351" t="6686" r="6791" b="4587"/>
+                    <a:srcRect l="11125" t="6686" r="6791" b="9801"/>
                     <a:stretch/>
                   </pic:blipFill>
                   <pic:spPr bwMode="auto">
                     <a:xfrm>
                       <a:off x="0" y="0"/>
-                      <a:ext cx="3254038" cy="2520135"/>
+                      <a:ext cx="3111004" cy="2372010"/>
                     </a:xfrm>
                     <a:prstGeom prst="rect">
                       <a:avLst/>
@@ -11039,7 +10980,7 @@
           <w:sz w:val="20"/>
           <w:szCs w:val="20"/>
         </w:rPr>
-        <w:t xml:space="preserve">Figure. Solution 22. </w:t>
+        <w:t xml:space="preserve">Figure. </w:t>
       </w:r>
       <w:r>
         <w:rPr>
@@ -11095,34 +11036,23 @@
           <w:sz w:val="20"/>
           <w:szCs w:val="20"/>
         </w:rPr>
-        <w:t xml:space="preserve"> J/s/</w:t>
-      </w:r>
-      <w:proofErr w:type="gramStart"/>
+        <w:t xml:space="preserve"> </w:t>
+      </w:r>
       <w:r>
         <w:rPr>
           <w:rFonts w:ascii="Times New Roman" w:eastAsiaTheme="minorEastAsia" w:hAnsi="Times New Roman" w:cs="Times New Roman"/>
           <w:sz w:val="20"/>
           <w:szCs w:val="20"/>
         </w:rPr>
-        <w:t>inch</w:t>
+        <w:t xml:space="preserve">milli </w:t>
       </w:r>
       <w:r>
         <w:rPr>
           <w:rFonts w:ascii="Times New Roman" w:eastAsiaTheme="minorEastAsia" w:hAnsi="Times New Roman" w:cs="Times New Roman"/>
           <w:sz w:val="20"/>
           <w:szCs w:val="20"/>
-          <w:vertAlign w:val="superscript"/>
-        </w:rPr>
-        <w:t>2</w:t>
-      </w:r>
-      <w:proofErr w:type="gramEnd"/>
-      <w:r>
-        <w:rPr>
-          <w:rFonts w:ascii="Times New Roman" w:eastAsiaTheme="minorEastAsia" w:hAnsi="Times New Roman" w:cs="Times New Roman"/>
-          <w:sz w:val="20"/>
-          <w:szCs w:val="20"/>
-        </w:rPr>
-        <w:t xml:space="preserve"> respectively. The number of voxels corresponding to the normal tissue is significantly higher than that of the tumor and the organs at risk.</w:t>
+        </w:rPr>
+        <w:t>J respectively. The number of voxels corresponding to the normal tissue is significantly higher than that of the tumor and the organs at risk.</w:t>
       </w:r>
     </w:p>
     <w:p>
@@ -11226,7 +11156,6 @@
           <w:rFonts w:ascii="Times New Roman" w:hAnsi="Times New Roman" w:cs="Times New Roman"/>
           <w:szCs w:val="20"/>
         </w:rPr>
-        <w:lastRenderedPageBreak/>
         <w:t>[2]</w:t>
       </w:r>
       <w:r>
@@ -11269,6 +11198,7 @@
           <w:rFonts w:ascii="Times New Roman" w:hAnsi="Times New Roman" w:cs="Times New Roman"/>
           <w:szCs w:val="20"/>
         </w:rPr>
+        <w:lastRenderedPageBreak/>
         <w:t>[3]</w:t>
       </w:r>
       <w:r>
